--- a/法令ファイル/豪雪地帯対策特別措置法施行令/豪雪地帯対策特別措置法施行令（昭和四十六年政令第三百六十七号）.docx
+++ b/法令ファイル/豪雪地帯対策特別措置法施行令/豪雪地帯対策特別措置法施行令（昭和四十六年政令第三百六十七号）.docx
@@ -23,6 +23,8 @@
     <w:p>
       <w:r>
         <w:t>道府県は、豪雪地帯対策特別措置法（以下「法」という。）第十四条第一項の規定により市町村道の改築に関する工事を行おうとするときは、あらかじめ、当該市町村道の路線名、工事区間、工事の種類及び工事の開始の日を告示しなければならない。</w:t>
+        <w:br/>
+        <w:t>工事の全部又は一部を完了し、又は廃止しようとするときも、工事の開始の場合に準じてその旨を告示するものとする。</w:t>
       </w:r>
     </w:p>
     <w:p>
@@ -57,6 +59,8 @@
       </w:pPr>
       <w:r>
         <w:t>前項に規定する道府県の権限は、第一項の規定により告示する工事の開始の日から工事の完了又は廃止の日までの間に限り行うことができるものとする。</w:t>
+        <w:br/>
+        <w:t>ただし、道路法施行令第四条第一項第三十八号及び第三十九号に掲げるものについては、工事の完了又は廃止の日後においても行うことができる。</w:t>
       </w:r>
     </w:p>
     <w:p>
@@ -151,10 +155,22 @@
         <w:pStyle w:val="Heading1"/>
       </w:pPr>
       <w:r>
-        <w:t>附　則（昭和五〇年四月一八日政令第一二四号）</w:t>
+        <w:t>附則（昭和五〇年四月一八日政令第一二四号）</w:t>
       </w:r>
     </w:p>
     <w:p>
+      <w:pPr>
+        <w:pStyle w:val="Heading5"/>
+        <w:ind w:left="440"/>
+      </w:pPr>
+      <w:r>
+        <w:t>１</w:t>
+      </w:r>
+    </w:p>
+    <w:p>
+      <w:pPr>
+        <w:ind w:left="440"/>
+      </w:pPr>
       <w:r>
         <w:t>この政令は、公布の日から施行する。</w:t>
       </w:r>
@@ -203,10 +219,22 @@
         <w:pStyle w:val="Heading1"/>
       </w:pPr>
       <w:r>
-        <w:t>附　則（平成九年四月一日政令第一五一号）</w:t>
+        <w:t>附則（平成九年四月一日政令第一五一号）</w:t>
       </w:r>
     </w:p>
     <w:p>
+      <w:pPr>
+        <w:pStyle w:val="Heading5"/>
+        <w:ind w:left="440"/>
+      </w:pPr>
+      <w:r>
+        <w:t>１</w:t>
+      </w:r>
+    </w:p>
+    <w:p>
+      <w:pPr>
+        <w:ind w:left="440"/>
+      </w:pPr>
       <w:r>
         <w:t>この政令は、公布の日から施行し、改正後の義務教育諸学校施設費国庫負担法施行令、公立学校施設災害復旧費国庫負担法施行令及び豪雪地帯対策特別措置法施行令の規定は、平成九年四月一日から適用する。</w:t>
       </w:r>
@@ -238,10 +266,22 @@
         <w:pStyle w:val="Heading1"/>
       </w:pPr>
       <w:r>
-        <w:t>附　則（平成一〇年四月九日政令第一五二号）</w:t>
+        <w:t>附則（平成一〇年四月九日政令第一五二号）</w:t>
       </w:r>
     </w:p>
     <w:p>
+      <w:pPr>
+        <w:pStyle w:val="Heading5"/>
+        <w:ind w:left="440"/>
+      </w:pPr>
+      <w:r>
+        <w:t>１</w:t>
+      </w:r>
+    </w:p>
+    <w:p>
+      <w:pPr>
+        <w:ind w:left="440"/>
+      </w:pPr>
       <w:r>
         <w:t>この政令は、公布の日から施行し、改正後の義務教育諸学校施設費国庫負担法施行令、公立養護学校整備特別措置法施行令、公立学校施設災害復旧費国庫負担法施行令及び豪雪地帯対策特別措置法施行令の規定は、平成十年四月一日から適用する。</w:t>
       </w:r>
@@ -273,10 +313,22 @@
         <w:pStyle w:val="Heading1"/>
       </w:pPr>
       <w:r>
-        <w:t>附　則（平成一二年三月三一日政令第一六三号）</w:t>
+        <w:t>附則（平成一二年三月三一日政令第一六三号）</w:t>
       </w:r>
     </w:p>
     <w:p>
+      <w:pPr>
+        <w:pStyle w:val="Heading5"/>
+        <w:ind w:left="440"/>
+      </w:pPr>
+      <w:r>
+        <w:t>１</w:t>
+      </w:r>
+    </w:p>
+    <w:p>
+      <w:pPr>
+        <w:ind w:left="440"/>
+      </w:pPr>
       <w:r>
         <w:t>この政令は、平成十二年四月一日から施行する。</w:t>
       </w:r>
@@ -308,10 +360,22 @@
         <w:pStyle w:val="Heading1"/>
       </w:pPr>
       <w:r>
-        <w:t>附　則（平成一二年六月七日政令第三一二号）</w:t>
+        <w:t>附則（平成一二年六月七日政令第三一二号）</w:t>
       </w:r>
     </w:p>
     <w:p>
+      <w:pPr>
+        <w:pStyle w:val="Heading5"/>
+        <w:ind w:left="440"/>
+      </w:pPr>
+      <w:r>
+        <w:t>１</w:t>
+      </w:r>
+    </w:p>
+    <w:p>
+      <w:pPr>
+        <w:ind w:left="440"/>
+      </w:pPr>
       <w:r>
         <w:t>この政令は、内閣法の一部を改正する法律（平成十一年法律第八十八号）の施行の日（平成十三年一月六日）から施行する。</w:t>
       </w:r>
@@ -326,7 +390,7 @@
         <w:pStyle w:val="Heading1"/>
       </w:pPr>
       <w:r>
-        <w:t>附　則（平成一四年二月八日政令第二七号）</w:t>
+        <w:t>附則（平成一四年二月八日政令第二七号）</w:t>
       </w:r>
     </w:p>
     <w:p>
@@ -352,10 +416,22 @@
         <w:pStyle w:val="Heading1"/>
       </w:pPr>
       <w:r>
-        <w:t>附　則（平成一八年三月三一日政令第一五一号）</w:t>
+        <w:t>附則（平成一八年三月三一日政令第一五一号）</w:t>
       </w:r>
     </w:p>
     <w:p>
+      <w:pPr>
+        <w:pStyle w:val="Heading5"/>
+        <w:ind w:left="440"/>
+      </w:pPr>
+      <w:r>
+        <w:t>１</w:t>
+      </w:r>
+    </w:p>
+    <w:p>
+      <w:pPr>
+        <w:ind w:left="440"/>
+      </w:pPr>
       <w:r>
         <w:t>この政令は、平成十八年四月一日から施行する。</w:t>
       </w:r>
@@ -370,10 +446,22 @@
         <w:pStyle w:val="Heading1"/>
       </w:pPr>
       <w:r>
-        <w:t>附　則（平成一九年九月二五日政令第三〇四号）</w:t>
+        <w:t>附則（平成一九年九月二五日政令第三〇四号）</w:t>
       </w:r>
     </w:p>
     <w:p>
+      <w:pPr>
+        <w:pStyle w:val="Heading5"/>
+        <w:ind w:left="440"/>
+      </w:pPr>
+      <w:r>
+        <w:t>１</w:t>
+      </w:r>
+    </w:p>
+    <w:p>
+      <w:pPr>
+        <w:ind w:left="440"/>
+      </w:pPr>
       <w:r>
         <w:t>この政令は、都市再生特別措置法等の一部を改正する法律の施行の日（平成十九年九月二十八日）から施行する。</w:t>
       </w:r>
@@ -388,7 +476,7 @@
         <w:pStyle w:val="Heading1"/>
       </w:pPr>
       <w:r>
-        <w:t>附　則（平成二七年一月二三日政令第二一号）</w:t>
+        <w:t>附則（平成二七年一月二三日政令第二一号）</w:t>
       </w:r>
     </w:p>
     <w:p>
@@ -414,7 +502,7 @@
         <w:pStyle w:val="Heading1"/>
       </w:pPr>
       <w:r>
-        <w:t>附　則（平成二八年三月三一日政令第一八二号）</w:t>
+        <w:t>附則（平成二八年三月三一日政令第一八二号）</w:t>
       </w:r>
     </w:p>
     <w:p>
@@ -440,7 +528,7 @@
         <w:pStyle w:val="Heading1"/>
       </w:pPr>
       <w:r>
-        <w:t>附　則（平成三〇年九月二八日政令第二八〇号）</w:t>
+        <w:t>附則（平成三〇年九月二八日政令第二八〇号）</w:t>
       </w:r>
     </w:p>
     <w:p>
@@ -466,7 +554,7 @@
         <w:pStyle w:val="Heading1"/>
       </w:pPr>
       <w:r>
-        <w:t>附　則（令和二年一一月二〇日政令第三二九号）</w:t>
+        <w:t>附則（令和二年一一月二〇日政令第三二九号）</w:t>
       </w:r>
     </w:p>
     <w:p>
@@ -502,7 +590,7 @@
     </w:pPr>
     <w:r>
       <w:tab/>
-      <w:t>WeGov v0.1 - FTS141</w:t>
+      <w:t>WeGov v0.2 - FTS141</w:t>
     </w:r>
   </w:p>
 </w:ftr>
